--- a/Vzor popis práce 2024/POPIS PRÁCE A PRACOVIŠTĚ.docx
+++ b/Vzor popis práce 2024/POPIS PRÁCE A PRACOVIŠTĚ.docx
@@ -1664,230 +1664,6 @@
     <w:p>
       <w:pPr>
         <w:spacing w:line="276" w:lineRule="auto"/>
-        <w:jc w:val="center"/>
-        <w:rPr>
-          <w:bCs/>
-        </w:rPr>
-      </w:pPr>
-      <w:r>
-        <w:rPr>
-          <w:bCs/>
-          <w:highlight w:val="yellow"/>
-        </w:rPr>
-        <w:t>Norma</w:t>
-      </w:r>
-    </w:p>
-    <w:p>
-      <w:pPr>
-        <w:spacing w:line="276" w:lineRule="auto"/>
-        <w:jc w:val="center"/>
-        <w:rPr>
-          <w:bCs/>
-        </w:rPr>
-      </w:pPr>
-    </w:p>
-    <w:p>
-      <w:pPr>
-        <w:spacing w:line="276" w:lineRule="auto"/>
-        <w:jc w:val="both"/>
-      </w:pPr>
-      <w:r>
-        <w:rPr>
-          <w:b/>
-          <w:bCs/>
-          <w:highlight w:val="yellow"/>
-        </w:rPr>
-        <w:t>Průměrná směna</w:t>
-      </w:r>
-      <w:r>
-        <w:rPr>
-          <w:highlight w:val="yellow"/>
-        </w:rPr>
-        <w:t xml:space="preserve"> odpovídala stanovené normě pro </w:t>
-      </w:r>
-      <w:r>
-        <w:rPr>
-          <w:bCs/>
-          <w:highlight w:val="yellow"/>
-          <w:lang w:eastAsia="cs-CZ"/>
-        </w:rPr>
-        <w:t>pracoviště</w:t>
-      </w:r>
-      <w:r>
-        <w:rPr>
-          <w:rFonts w:cstheme="minorHAnsi"/>
-          <w:bCs/>
-          <w:szCs w:val="20"/>
-          <w:highlight w:val="yellow"/>
-          <w:lang w:eastAsia="cs-CZ"/>
-        </w:rPr>
-        <w:t xml:space="preserve"> </w:t>
-      </w:r>
-      <w:proofErr w:type="spellStart"/>
-      <w:r>
-        <w:rPr>
-          <w:rFonts w:cstheme="minorHAnsi"/>
-          <w:i/>
-          <w:szCs w:val="20"/>
-          <w:highlight w:val="yellow"/>
-          <w:lang w:eastAsia="cs-CZ"/>
-        </w:rPr>
-        <w:t>Testujicipracovist</w:t>
-      </w:r>
-      <w:proofErr w:type="spellEnd"/>
-      <w:r>
-        <w:rPr>
-          <w:i/>
-          <w:highlight w:val="yellow"/>
-        </w:rPr>
-        <w:t>,</w:t>
-      </w:r>
-      <w:r>
-        <w:rPr>
-          <w:highlight w:val="yellow"/>
-        </w:rPr>
-        <w:t xml:space="preserve"> která byla v den měření schválena zaměstnavatelem. Dle této normy byly přepočteny počt</w:t>
-      </w:r>
-      <w:r>
-        <w:rPr>
-          <w:highlight w:val="yellow"/>
-        </w:rPr>
-        <w:t>y pohybů a svalové síly rukou a </w:t>
-      </w:r>
-      <w:r>
-        <w:rPr>
-          <w:highlight w:val="yellow"/>
-        </w:rPr>
-        <w:t>předloktí obou horních končetin</w:t>
-      </w:r>
-      <w:bookmarkStart w:id="1" w:name="_Hlk163640638"/>
-      <w:r>
-        <w:rPr>
-          <w:highlight w:val="yellow"/>
-        </w:rPr>
-        <w:t xml:space="preserve">. </w:t>
-      </w:r>
-      <w:bookmarkStart w:id="2" w:name="_Hlk163640699"/>
-      <w:r>
-        <w:rPr>
-          <w:highlight w:val="yellow"/>
-        </w:rPr>
-        <w:t>V d</w:t>
-      </w:r>
-      <w:r>
-        <w:rPr>
-          <w:highlight w:val="yellow"/>
-        </w:rPr>
-        <w:t>en</w:t>
-      </w:r>
-      <w:r>
-        <w:rPr>
-          <w:highlight w:val="yellow"/>
-        </w:rPr>
-        <w:t xml:space="preserve"> měření byla norma na lince stanovena na </w:t>
-      </w:r>
-      <w:r>
-        <w:rPr>
-          <w:rFonts w:cstheme="minorHAnsi"/>
-          <w:b/>
-          <w:bCs/>
-          <w:color w:val="000000" w:themeColor="text1"/>
-          <w:szCs w:val="20"/>
-          <w:highlight w:val="yellow"/>
-        </w:rPr>
-        <w:t>228 ks</w:t>
-      </w:r>
-      <w:r>
-        <w:rPr>
-          <w:b/>
-          <w:szCs w:val="20"/>
-          <w:highlight w:val="yellow"/>
-          <w:lang w:eastAsia="cs-CZ"/>
-        </w:rPr>
-        <w:t>/směna</w:t>
-      </w:r>
-      <w:r>
-        <w:rPr>
-          <w:highlight w:val="yellow"/>
-        </w:rPr>
-        <w:t>.</w:t>
-      </w:r>
-    </w:p>
-    <w:p>
-      <w:pPr>
-        <w:spacing w:line="276" w:lineRule="auto"/>
-        <w:jc w:val="both"/>
-      </w:pPr>
-      <w:r>
-        <w:t xml:space="preserve"> </w:t>
-      </w:r>
-      <w:bookmarkEnd w:id="1"/>
-      <w:bookmarkEnd w:id="2"/>
-    </w:p>
-    <w:p>
-      <w:pPr>
-        <w:spacing w:after="200" w:line="276" w:lineRule="auto"/>
-        <w:jc w:val="center"/>
-        <w:rPr>
-          <w:bCs/>
-        </w:rPr>
-      </w:pPr>
-      <w:r>
-        <w:rPr>
-          <w:bCs/>
-          <w:highlight w:val="yellow"/>
-        </w:rPr>
-        <w:t>ČAS</w:t>
-      </w:r>
-    </w:p>
-    <w:p>
-      <w:pPr>
-        <w:spacing w:after="200" w:line="276" w:lineRule="auto"/>
-        <w:jc w:val="both"/>
-        <w:rPr>
-          <w:bCs/>
-        </w:rPr>
-      </w:pPr>
-      <w:r>
-        <w:rPr>
-          <w:b/>
-          <w:bCs/>
-          <w:highlight w:val="yellow"/>
-        </w:rPr>
-        <w:t>Průměrná směna</w:t>
-      </w:r>
-      <w:r>
-        <w:rPr>
-          <w:bCs/>
-          <w:highlight w:val="yellow"/>
-        </w:rPr>
-        <w:t xml:space="preserve"> vychází z časového snímku (</w:t>
-      </w:r>
-      <w:r>
-        <w:rPr>
-          <w:b/>
-          <w:bCs/>
-          <w:highlight w:val="yellow"/>
-        </w:rPr>
-        <w:t>viz níže</w:t>
-      </w:r>
-      <w:r>
-        <w:rPr>
-          <w:bCs/>
-          <w:highlight w:val="yellow"/>
-        </w:rPr>
-        <w:t>), jenž byl schválen zaměstnavatelem. Dle tohoto časového snímku byly přepočteny pohyby a svalové síly rukou a předloktí obou horních končetin.</w:t>
-      </w:r>
-      <w:r>
-        <w:rPr>
-          <w:bCs/>
-        </w:rPr>
-        <w:t xml:space="preserve"> </w:t>
-      </w:r>
-    </w:p>
-    <w:p>
-      <w:pPr>
-        <w:spacing w:line="276" w:lineRule="auto"/>
         <w:rPr>
           <w:rFonts w:ascii="Cambria" w:hAnsi="Cambria"/>
           <w:bCs/>
@@ -2167,7 +1943,7 @@
             <w:pPr>
               <w:jc w:val="center"/>
             </w:pPr>
-            <w:bookmarkStart w:id="3" w:name="_Hlk128993482"/>
+            <w:bookmarkStart w:id="1" w:name="_Hlk128993482"/>
             <w:r>
               <w:t>1.</w:t>
             </w:r>
@@ -2494,7 +2270,7 @@
             </w:r>
           </w:p>
         </w:tc>
-        <w:bookmarkEnd w:id="3"/>
+        <w:bookmarkEnd w:id="1"/>
       </w:tr>
       <w:tr>
         <w:trPr>
